--- a/templates/docx/debtors.docx
+++ b/templates/docx/debtors.docx
@@ -10,13 +10,7 @@
         <w:rPr>
           <w:rtl w:val="0"/>
         </w:rPr>
-        <w:t xml:space="preserve">Список </w:t>
-      </w:r>
-      <w:r>
-        <w:rPr>
-          <w:rtl w:val="0"/>
-        </w:rPr>
-        <w:t>задолжниково</w:t>
+        <w:t>Список должников</w:t>
       </w:r>
       <w:r>
         <w:rPr>
